--- a/RingDoor/docs/ConnectFunctions.docx
+++ b/RingDoor/docs/ConnectFunctions.docx
@@ -218,6 +218,14 @@
         <w:t>Connect.h</w:t>
       </w:r>
       <w:proofErr w:type="spellEnd"/>
+      <w:r>
+        <w:rPr>
+          <w:rFonts w:ascii="Times New Roman" w:hAnsi="Times New Roman" w:cs="Times New Roman"/>
+          <w:sz w:val="28"/>
+          <w:szCs w:val="28"/>
+        </w:rPr>
+        <w:t>.</w:t>
+      </w:r>
     </w:p>
     <w:p>
       <w:pPr>
@@ -842,20 +850,7 @@
           <w:szCs w:val="32"/>
           <w:lang w:val="en-GB"/>
         </w:rPr>
-        <w:t xml:space="preserve"> size)</w:t>
-      </w:r>
-      <w:r>
-        <w:rPr>
-          <w:rFonts w:ascii="Times New Roman" w:hAnsi="Times New Roman" w:cs="Times New Roman"/>
-          <w:b/>
-          <w:bCs/>
-          <w:i/>
-          <w:iCs/>
-          <w:sz w:val="32"/>
-          <w:szCs w:val="32"/>
-          <w:lang w:val="en-GB"/>
-        </w:rPr>
-        <w:t>;</w:t>
+        <w:t xml:space="preserve"> size);</w:t>
       </w:r>
     </w:p>
     <w:p>
